--- a/Good Morning Everyone.docx
+++ b/Good Morning Everyone.docx
@@ -2,584 +2,487 @@
 <file path=word/document.xml><?xml version="1.0" encoding="utf-8"?>
 <w:document xmlns:wpc="http://schemas.microsoft.com/office/word/2010/wordprocessingCanvas" xmlns:cx="http://schemas.microsoft.com/office/drawing/2014/chartex" xmlns:cx1="http://schemas.microsoft.com/office/drawing/2015/9/8/chartex" xmlns:cx2="http://schemas.microsoft.com/office/drawing/2015/10/21/chartex" xmlns:cx3="http://schemas.microsoft.com/office/drawing/2016/5/9/chartex" xmlns:cx4="http://schemas.microsoft.com/office/drawing/2016/5/10/chartex" xmlns:cx5="http://schemas.microsoft.com/office/drawing/2016/5/11/chartex" xmlns:cx6="http://schemas.microsoft.com/office/drawing/2016/5/12/chartex" xmlns:cx7="http://schemas.microsoft.com/office/drawing/2016/5/13/chartex" xmlns:cx8="http://schemas.microsoft.com/office/drawing/2016/5/14/chartex" xmlns:mc="http://schemas.openxmlformats.org/markup-compatibility/2006" xmlns:aink="http://schemas.microsoft.com/office/drawing/2016/ink" xmlns:am3d="http://schemas.microsoft.com/office/drawing/2017/model3d" xmlns:o="urn:schemas-microsoft-com:office:office" xmlns:oel="http://schemas.microsoft.com/office/2019/extlst" xmlns:r="http://schemas.openxmlformats.org/officeDocument/2006/relationships" xmlns:m="http://schemas.openxmlformats.org/officeDocument/2006/math" xmlns:v="urn:schemas-microsoft-com:vml" xmlns:wp14="http://schemas.microsoft.com/office/word/2010/wordprocessingDrawing" xmlns:wp="http://schemas.openxmlformats.org/drawingml/2006/wordprocessingDrawing" xmlns:w10="urn:schemas-microsoft-com:office:word" xmlns:w="http://schemas.openxmlformats.org/wordprocessingml/2006/main" xmlns:w14="http://schemas.microsoft.com/office/word/2010/wordml" xmlns:w15="http://schemas.microsoft.com/office/word/2012/wordml" xmlns:w16cex="http://schemas.microsoft.com/office/word/2018/wordml/cex" xmlns:w16cid="http://schemas.microsoft.com/office/word/2016/wordml/cid" xmlns:w16="http://schemas.microsoft.com/office/word/2018/wordml" xmlns:w16du="http://schemas.microsoft.com/office/word/2023/wordml/word16du" xmlns:w16sdtdh="http://schemas.microsoft.com/office/word/2020/wordml/sdtdatahash" xmlns:w16se="http://schemas.microsoft.com/office/word/2015/wordml/symex" xmlns:wpg="http://schemas.microsoft.com/office/word/2010/wordprocessingGroup" xmlns:wpi="http://schemas.microsoft.com/office/word/2010/wordprocessingInk" xmlns:wne="http://schemas.microsoft.com/office/word/2006/wordml" xmlns:wps="http://schemas.microsoft.com/office/word/2010/wordprocessingShape" mc:Ignorable="w14 w15 w16se w16cid w16 w16cex w16sdtdh w16du wp14">
   <w:body>
-    <w:p>
-      <w:pPr>
-        <w:numPr>
-          <w:ilvl w:val="0"/>
-          <w:numId w:val="1"/>
-        </w:numPr>
-      </w:pPr>
-      <w:r>
-        <w:t xml:space="preserve">Good Morning </w:t>
-      </w:r>
-      <w:proofErr w:type="gramStart"/>
-      <w:r>
-        <w:t>Everyone!,</w:t>
-      </w:r>
-      <w:proofErr w:type="gramEnd"/>
-      <w:r>
-        <w:t xml:space="preserve"> During this demo, we</w:t>
-      </w:r>
-      <w:r>
-        <w:t xml:space="preserve"> are going </w:t>
-      </w:r>
-      <w:r>
-        <w:t xml:space="preserve">explore key features like data lineage, Auto Completion, multi-lingual support, speech input/output, Feedback loop </w:t>
-      </w:r>
-      <w:r>
-        <w:t>,</w:t>
-      </w:r>
-      <w:r>
-        <w:t>multi-modal capabilities</w:t>
-      </w:r>
-      <w:r>
-        <w:t xml:space="preserve"> etc</w:t>
-      </w:r>
-      <w:r>
-        <w:t xml:space="preserve">. We’ll also see how Sales Buddy implements critical guardrails, such as avoiding forward-looking statements, no comments on investment advice or stocks, Avoid answering outside of training scope and maintaining data security. We are using ACL to ensure </w:t>
-      </w:r>
-      <w:proofErr w:type="spellStart"/>
-      <w:r>
-        <w:t>Salesbuddy</w:t>
-      </w:r>
-      <w:proofErr w:type="spellEnd"/>
-      <w:r>
-        <w:t xml:space="preserve"> accessible to  authorized users only. </w:t>
-      </w:r>
-      <w:proofErr w:type="gramStart"/>
-      <w:r>
-        <w:t>Also</w:t>
-      </w:r>
-      <w:proofErr w:type="gramEnd"/>
-      <w:r>
-        <w:t xml:space="preserve"> we are using India-based  resources, ensuring compliance with data localization requirements and keeping private data within India only.</w:t>
-      </w:r>
-    </w:p>
-    <w:p>
-      <w:r>
+    <w:p/>
+    <w:p>
+      <w:r>
+        <w:t>**Good Morning, Everyone!**</w:t>
+      </w:r>
+    </w:p>
+    <w:p/>
+    <w:p>
+      <w:r>
+        <w:t xml:space="preserve">Today, we’ll be exploring the key features of </w:t>
+      </w:r>
+      <w:proofErr w:type="spellStart"/>
+      <w:r>
+        <w:t>SalesBuddy</w:t>
+      </w:r>
+      <w:proofErr w:type="spellEnd"/>
+      <w:r>
+        <w:t xml:space="preserve">, a powerful AI tool designed to enhance our interactions and insights in financial services. During this demo, we’ll cover several standout capabilities including data lineage, auto-completion, multi-lingual support, speech input/output, feedback loop, and multi-modal capabilities. Additionally, we’ll see how </w:t>
+      </w:r>
+      <w:proofErr w:type="spellStart"/>
+      <w:r>
+        <w:t>SalesBuddy</w:t>
+      </w:r>
+      <w:proofErr w:type="spellEnd"/>
+      <w:r>
+        <w:t xml:space="preserve"> enforces critical guardrails to avoid forward-looking statements, refrains from offering investment advice or stock comments, and stays within the training scope. We’ll also discuss the security measures in place, like Access Control Lists (ACL), ensuring </w:t>
+      </w:r>
+      <w:proofErr w:type="spellStart"/>
+      <w:r>
+        <w:t>SalesBuddy</w:t>
+      </w:r>
+      <w:proofErr w:type="spellEnd"/>
+      <w:r>
+        <w:t xml:space="preserve"> is accessible only to authorized users. Moreover, we’re using India-based resources to comply with data localization requirements, ensuring that all private data remains within India.</w:t>
+      </w:r>
+    </w:p>
+    <w:p/>
+    <w:p>
+      <w:pPr>
         <w:rPr>
           <w:b/>
           <w:bCs/>
         </w:rPr>
-        <w:t>Demo Walkthrough:</w:t>
-      </w:r>
-    </w:p>
-    <w:p>
-      <w:pPr>
-        <w:numPr>
-          <w:ilvl w:val="0"/>
-          <w:numId w:val="2"/>
-        </w:numPr>
-      </w:pPr>
-      <w:proofErr w:type="spellStart"/>
-      <w:proofErr w:type="gramStart"/>
-      <w:r>
-        <w:t>Lets</w:t>
-      </w:r>
-      <w:proofErr w:type="spellEnd"/>
-      <w:proofErr w:type="gramEnd"/>
-      <w:r>
-        <w:t xml:space="preserve"> move on to the demo , </w:t>
-      </w:r>
-      <w:proofErr w:type="spellStart"/>
-      <w:r>
-        <w:t>SalesBuddy</w:t>
-      </w:r>
-      <w:proofErr w:type="spellEnd"/>
-      <w:r>
-        <w:t xml:space="preserve"> </w:t>
-      </w:r>
-      <w:r>
-        <w:t>has responsive UI which adapt</w:t>
-      </w:r>
-      <w:r>
-        <w:t xml:space="preserve"> to both mobile and web views, ensuring a seamless experience across devices. Rms can </w:t>
-      </w:r>
-      <w:proofErr w:type="gramStart"/>
-      <w:r>
-        <w:t>login</w:t>
-      </w:r>
-      <w:proofErr w:type="gramEnd"/>
-      <w:r>
-        <w:t xml:space="preserve"> sales buddy using their ID and Password. Upon login, we’ll land on the </w:t>
-      </w:r>
-      <w:proofErr w:type="spellStart"/>
-      <w:r>
-        <w:t>SalesBuddy</w:t>
-      </w:r>
-      <w:proofErr w:type="spellEnd"/>
-      <w:r>
-        <w:t xml:space="preserve"> Page. Here, we can See various features  like</w:t>
-      </w:r>
-    </w:p>
-    <w:p>
-      <w:pPr>
-        <w:numPr>
-          <w:ilvl w:val="0"/>
-          <w:numId w:val="2"/>
-        </w:numPr>
       </w:pPr>
       <w:r>
         <w:rPr>
           <w:b/>
           <w:bCs/>
         </w:rPr>
-        <w:t>Persona Selector:</w:t>
-      </w:r>
-      <w:r>
-        <w:t xml:space="preserve"> "we can see the persona button, this dropdown allows us to select persona—Beginner, Intermediate, or Expert based on  experience </w:t>
-      </w:r>
-      <w:proofErr w:type="gramStart"/>
-      <w:r>
-        <w:t>level</w:t>
-      </w:r>
-      <w:proofErr w:type="gramEnd"/>
-      <w:r>
-        <w:t xml:space="preserve"> and it will provide response according to persona e.g., simplifying terms for beginners or offering detailed explanations for experts.</w:t>
-      </w:r>
-    </w:p>
-    <w:p>
-      <w:pPr>
-        <w:numPr>
-          <w:ilvl w:val="0"/>
-          <w:numId w:val="2"/>
-        </w:numPr>
-      </w:pPr>
+        <w:t>**Demo Walkthrough:**</w:t>
+      </w:r>
+    </w:p>
+    <w:p/>
+    <w:p>
+      <w:r>
+        <w:t xml:space="preserve">Let’s dive into the demo. </w:t>
+      </w:r>
+      <w:proofErr w:type="spellStart"/>
+      <w:r>
+        <w:t>SalesBuddy</w:t>
+      </w:r>
+      <w:proofErr w:type="spellEnd"/>
+      <w:r>
+        <w:t xml:space="preserve"> features a responsive UI that adapts seamlessly to both mobile and web views, ensuring a consistent experience across devices. RMs can log in to </w:t>
+      </w:r>
+      <w:proofErr w:type="spellStart"/>
+      <w:r>
+        <w:t>SalesBuddy</w:t>
+      </w:r>
+      <w:proofErr w:type="spellEnd"/>
+      <w:r>
+        <w:t xml:space="preserve"> using their ID and Password. Upon logging in, we’ll land on the </w:t>
+      </w:r>
+      <w:proofErr w:type="spellStart"/>
+      <w:r>
+        <w:t>SalesBuddy</w:t>
+      </w:r>
+      <w:proofErr w:type="spellEnd"/>
+      <w:r>
+        <w:t xml:space="preserve"> homepage, where we’ll see various features:</w:t>
+      </w:r>
+    </w:p>
+    <w:p/>
+    <w:p>
       <w:r>
         <w:rPr>
           <w:b/>
           <w:bCs/>
         </w:rPr>
-        <w:t>Fund Name Filter:</w:t>
-      </w:r>
-      <w:r>
-        <w:t xml:space="preserve"> "Next to the Persona Selector, we’ll find the Fund Name Filter, enabling us to narrow down responses to specific funds or we can select all as per requirement.</w:t>
-      </w:r>
-    </w:p>
-    <w:p>
-      <w:r>
-        <w:pict w14:anchorId="196203A4">
-          <v:rect id="_x0000_i1031" style="width:0;height:1.5pt" o:hralign="center" o:hrstd="t" o:hr="t" fillcolor="#a0a0a0" stroked="f"/>
-        </w:pict>
-      </w:r>
-    </w:p>
-    <w:p>
-      <w:proofErr w:type="spellStart"/>
-      <w:proofErr w:type="gramStart"/>
+        <w:t>- **Persona Selector:**</w:t>
+      </w:r>
+      <w:r>
+        <w:t xml:space="preserve"> Here’s the Persona button. This dropdown allows us to select the persona—Beginner, Intermediate, or Expert—based on the user's experience level. It tailors responses accordingly, simplifying terms for beginners or providing detailed explanations for experts.</w:t>
+      </w:r>
+    </w:p>
+    <w:p/>
+    <w:p>
       <w:r>
         <w:rPr>
           <w:b/>
           <w:bCs/>
         </w:rPr>
-        <w:t>Lets</w:t>
-      </w:r>
-      <w:proofErr w:type="spellEnd"/>
-      <w:proofErr w:type="gramEnd"/>
-      <w:r>
+        <w:t>- **Fund Name Filter:**</w:t>
+      </w:r>
+      <w:r>
+        <w:t xml:space="preserve"> Next to the Persona Selector, we’ll find the Fund Name Filter, which enables us to narrow down responses to specific funds or select all as per our needs.</w:t>
+      </w:r>
+    </w:p>
+    <w:p/>
+    <w:p>
+      <w:pPr>
         <w:rPr>
           <w:b/>
           <w:bCs/>
         </w:rPr>
-        <w:t xml:space="preserve"> ask a question  "Can you please tell me a summary of HDFC Flexi Cap Fund?"</w:t>
-      </w:r>
-    </w:p>
-    <w:p>
-      <w:r>
-        <w:t> </w:t>
-      </w:r>
-    </w:p>
-    <w:p>
-      <w:proofErr w:type="gramStart"/>
+      </w:pPr>
+      <w:r>
+        <w:t>**Let’s ask a question:**</w:t>
+      </w:r>
       <w:r>
         <w:rPr>
           <w:b/>
           <w:bCs/>
         </w:rPr>
-        <w:t>So</w:t>
-      </w:r>
-      <w:proofErr w:type="gramEnd"/>
+        <w:t xml:space="preserve"> "Can you please tell me a summary of HDFC Flexi Cap Fund?"</w:t>
+      </w:r>
+    </w:p>
+    <w:p/>
+    <w:p>
+      <w:r>
+        <w:t xml:space="preserve">As we type, </w:t>
+      </w:r>
+      <w:proofErr w:type="spellStart"/>
+      <w:r>
+        <w:t>SalesBuddy</w:t>
+      </w:r>
+      <w:proofErr w:type="spellEnd"/>
+      <w:r>
+        <w:t xml:space="preserve"> analyzes the input in real-time, predicting and suggesting the next words or phrases, which speeds up interaction and improves efficiency.</w:t>
+      </w:r>
+    </w:p>
+    <w:p/>
+    <w:p>
+      <w:r>
+        <w:t xml:space="preserve">Once we submit the question, </w:t>
+      </w:r>
+      <w:proofErr w:type="spellStart"/>
+      <w:r>
+        <w:t>SalesBuddy</w:t>
+      </w:r>
+      <w:proofErr w:type="spellEnd"/>
+      <w:r>
+        <w:t xml:space="preserve"> ensures data lineage is maintained, tracing back to the original sources used for the summary. Additionally, RMs can view and download reference documents directly from the chat.</w:t>
+      </w:r>
+    </w:p>
+    <w:p/>
+    <w:p>
+      <w:r>
+        <w:t xml:space="preserve">Along with the response, </w:t>
+      </w:r>
+      <w:proofErr w:type="spellStart"/>
+      <w:r>
+        <w:t>SalesBuddy</w:t>
+      </w:r>
+      <w:proofErr w:type="spellEnd"/>
+      <w:r>
+        <w:t xml:space="preserve"> offers follow-up questions based on the conversation context, guiding users towards next steps or related inquiries.</w:t>
+      </w:r>
+    </w:p>
+    <w:p/>
+    <w:p>
+      <w:r>
+        <w:t xml:space="preserve">Below the response, you’ll notice the thumbs up/down buttons. RMs can provide feedback here, which helps enhance </w:t>
+      </w:r>
+      <w:proofErr w:type="spellStart"/>
+      <w:r>
+        <w:t>SalesBuddy’s</w:t>
+      </w:r>
+      <w:proofErr w:type="spellEnd"/>
+      <w:r>
+        <w:t xml:space="preserve"> performance over time, improving the quality and relevance of its responses.</w:t>
+      </w:r>
+    </w:p>
+    <w:p>
+      <w:r>
+        <w:t xml:space="preserve">We have two speed modes available in sales Buddy , Quick and Normal mode. </w:t>
+      </w:r>
+      <w:r>
+        <w:t>Quick Mode provides fast answers within 2-5 seconds; Normal Mode offers in-depth responses for complex queries.</w:t>
+      </w:r>
+    </w:p>
+    <w:p>
+      <w:r>
+        <w:t xml:space="preserve">Now, let’s switch to **Quick Mode**. In Quick Mode, </w:t>
+      </w:r>
+      <w:proofErr w:type="spellStart"/>
+      <w:r>
+        <w:t>SalesBuddy</w:t>
+      </w:r>
+      <w:proofErr w:type="spellEnd"/>
+      <w:r>
+        <w:t xml:space="preserve"> delivers concise results in just 2-5 seconds. For more in-depth analysis, we can switch back to Normal Mode.</w:t>
+      </w:r>
+    </w:p>
+    <w:p/>
+    <w:p>
+      <w:proofErr w:type="spellStart"/>
+      <w:r>
+        <w:t>SalesBuddy</w:t>
+      </w:r>
+      <w:proofErr w:type="spellEnd"/>
+      <w:r>
+        <w:t xml:space="preserve"> also supports **</w:t>
+      </w:r>
       <w:r>
         <w:rPr>
           <w:b/>
           <w:bCs/>
         </w:rPr>
-        <w:t xml:space="preserve"> we can see that while typing questions it</w:t>
-      </w:r>
-      <w:r>
-        <w:t> will analyze the user's input in real-time to predict and suggest the next words or phrases. This is particularly useful for speeding up interaction and improving efficiency. </w:t>
-      </w:r>
-    </w:p>
-    <w:p>
-      <w:r>
-        <w:br/>
-      </w:r>
-      <w:r>
+        <w:t>speech input and output</w:t>
+      </w:r>
+      <w:r>
+        <w:t>**. This feature allows users to interact using voice commands and receive voice responses, making interactions more natural. Let’s try a voice command:</w:t>
+      </w:r>
+    </w:p>
+    <w:p/>
+    <w:p>
+      <w:pPr>
         <w:rPr>
           <w:b/>
           <w:bCs/>
         </w:rPr>
-        <w:t>Once submit the question </w:t>
-      </w:r>
-      <w:r>
-        <w:t>While the assistant gathers this information, it's ensuring that the data lineage is intact, meaning it’s tracing back to the original sources used to compile this summary, RMs can able to see reference document and download from chat as well.</w:t>
-      </w:r>
-      <w:r>
-        <w:br/>
-      </w:r>
-      <w:r>
-        <w:br/>
-        <w:t xml:space="preserve">Along with response we can see that its providing Follow up questions, these questions appear based on the context of the conversation, guiding users towards the next steps or </w:t>
-      </w:r>
-      <w:r>
-        <w:lastRenderedPageBreak/>
-        <w:t>related questions. </w:t>
-      </w:r>
-      <w:r>
-        <w:br/>
-      </w:r>
-      <w:r>
-        <w:br/>
-      </w:r>
-      <w:proofErr w:type="gramStart"/>
-      <w:r>
-        <w:t>Also</w:t>
-      </w:r>
-      <w:proofErr w:type="gramEnd"/>
-      <w:r>
-        <w:t xml:space="preserve"> we can see thumbs up/down button below the response , RMs can provide feedback using Thumbs up/Thumbs Down button, which are used to enhance the Sales Buddy’s performance. Over time, we should notice an improvement in the quality and relevance of the Sales Buddy’s responses.</w:t>
-      </w:r>
-    </w:p>
-    <w:p>
-      <w:r>
-        <w:t xml:space="preserve">Sales buddy also support Speech input and </w:t>
-      </w:r>
-      <w:proofErr w:type="spellStart"/>
-      <w:proofErr w:type="gramStart"/>
-      <w:r>
-        <w:t>out put</w:t>
-      </w:r>
-      <w:proofErr w:type="spellEnd"/>
-      <w:proofErr w:type="gramEnd"/>
-      <w:r>
-        <w:t>, This feature allows users to interact with the Sales Buddy using voice commands and receive voice responses, making the interaction more natural. RMs can use a voice command to ask a question like</w:t>
-      </w:r>
-    </w:p>
-    <w:p>
+      </w:pPr>
       <w:r>
         <w:rPr>
           <w:b/>
           <w:bCs/>
         </w:rPr>
-        <w:t>Second Question: "Compare the average annual total returns of HDFC Flexi Cap Fund and HDFC Small Cap Fund."</w:t>
-      </w:r>
-      <w:r>
-        <w:br/>
-      </w:r>
-      <w:r>
-        <w:br/>
-        <w:t>it will provide response n text as well as speech format , we can click here on audio button to hear speech response. </w:t>
-      </w:r>
-      <w:r>
-        <w:br/>
-      </w:r>
-      <w:proofErr w:type="gramStart"/>
-      <w:r>
-        <w:t>Also</w:t>
-      </w:r>
-      <w:proofErr w:type="gramEnd"/>
-      <w:r>
-        <w:t xml:space="preserve"> we can see that its showing recency of data from response is taken</w:t>
-      </w:r>
-    </w:p>
-    <w:p>
-      <w:r>
-        <w:t xml:space="preserve">Here, let’s switch to Quick Mode. </w:t>
-      </w:r>
-      <w:proofErr w:type="spellStart"/>
-      <w:r>
-        <w:t>SalesBuddy</w:t>
-      </w:r>
-      <w:proofErr w:type="spellEnd"/>
-      <w:r>
-        <w:t xml:space="preserve"> will deliver concise results in </w:t>
-      </w:r>
-      <w:proofErr w:type="gramStart"/>
-      <w:r>
-        <w:t>just a 2-5 seconds</w:t>
-      </w:r>
-      <w:proofErr w:type="gramEnd"/>
-      <w:r>
-        <w:t>. For a more in-depth analysis, we could switch back to Normal Mode."</w:t>
-      </w:r>
-    </w:p>
-    <w:p>
+        <w:t>**Second Question:** "</w:t>
+      </w:r>
       <w:r>
         <w:rPr>
           <w:b/>
           <w:bCs/>
         </w:rPr>
-        <w:t>Fourth Question: "Compare HDFC Small Cap Fund with its benchmark performance over 1yr, 3yr, 5yr, and 10yr."</w:t>
-      </w:r>
-    </w:p>
-    <w:p>
-      <w:r>
-        <w:br/>
-        <w:t xml:space="preserve">Sales buddy supports multiple regional and global languages, allowing users to interact in the language they are most comfortable with. </w:t>
-      </w:r>
-      <w:proofErr w:type="spellStart"/>
-      <w:proofErr w:type="gramStart"/>
-      <w:r>
-        <w:t>Lets</w:t>
-      </w:r>
-      <w:proofErr w:type="spellEnd"/>
-      <w:proofErr w:type="gramEnd"/>
-      <w:r>
-        <w:t xml:space="preserve"> ask a question in </w:t>
-      </w:r>
-      <w:proofErr w:type="spellStart"/>
-      <w:r>
-        <w:t>hindi</w:t>
-      </w:r>
-      <w:proofErr w:type="spellEnd"/>
-      <w:r>
-        <w:t xml:space="preserve"> and see</w:t>
-      </w:r>
-    </w:p>
-    <w:p>
+        <w:t xml:space="preserve"> </w:t>
+      </w:r>
       <w:r>
         <w:rPr>
           <w:b/>
           <w:bCs/>
         </w:rPr>
-        <w:t>Question (Hindi): "</w:t>
+        <w:t>What are the top holdings of HDFC Small Cap Fund?</w:t>
+      </w:r>
+    </w:p>
+    <w:p/>
+    <w:p/>
+    <w:p>
+      <w:proofErr w:type="spellStart"/>
+      <w:r>
+        <w:t>SalesBuddy</w:t>
+      </w:r>
+      <w:proofErr w:type="spellEnd"/>
+      <w:r>
+        <w:t xml:space="preserve"> will provide the response in both text and speech formats. We can click the audio button to hear the speech response. Notice it also indicates the recency of the data used in the response.</w:t>
+      </w:r>
+    </w:p>
+    <w:p/>
+    <w:p/>
+    <w:p>
+      <w:r>
+        <w:t>**Fourth Question:** "Compare HDFC Small Cap Fund with its benchmark performance over 1 year, 3 years, 5 years, and 10 years."</w:t>
+      </w:r>
+    </w:p>
+    <w:p/>
+    <w:p>
+      <w:proofErr w:type="spellStart"/>
+      <w:r>
+        <w:t>SalesBuddy</w:t>
+      </w:r>
+      <w:proofErr w:type="spellEnd"/>
+      <w:r>
+        <w:t xml:space="preserve"> supports multiple regional and global languages, allowing users to interact in their preferred language.</w:t>
+      </w:r>
+      <w:r>
+        <w:t xml:space="preserve"> Currently </w:t>
+      </w:r>
+      <w:r>
+        <w:t xml:space="preserve">configured for </w:t>
+      </w:r>
+      <w:r>
+        <w:t xml:space="preserve">English, French, Hindi, and </w:t>
+      </w:r>
+      <w:proofErr w:type="spellStart"/>
+      <w:r>
+        <w:t>German.</w:t>
+      </w:r>
+      <w:r>
+        <w:t>Let’s</w:t>
+      </w:r>
+      <w:proofErr w:type="spellEnd"/>
+      <w:r>
+        <w:t xml:space="preserve"> ask a question in Hindi:</w:t>
+      </w:r>
+    </w:p>
+    <w:p/>
+    <w:p>
+      <w:r>
+        <w:t>**Question (Hindi):** "</w:t>
       </w:r>
       <w:proofErr w:type="spellStart"/>
       <w:r>
         <w:rPr>
           <w:rFonts w:ascii="Nirmala UI" w:hAnsi="Nirmala UI" w:cs="Nirmala UI"/>
-          <w:b/>
-          <w:bCs/>
         </w:rPr>
         <w:t>इस</w:t>
       </w:r>
       <w:proofErr w:type="spellEnd"/>
       <w:r>
-        <w:rPr>
-          <w:b/>
-          <w:bCs/>
-        </w:rPr>
-        <w:t> </w:t>
+        <w:t xml:space="preserve"> </w:t>
       </w:r>
       <w:proofErr w:type="spellStart"/>
       <w:r>
         <w:rPr>
           <w:rFonts w:ascii="Nirmala UI" w:hAnsi="Nirmala UI" w:cs="Nirmala UI"/>
-          <w:b/>
-          <w:bCs/>
         </w:rPr>
         <w:t>फंडकी</w:t>
       </w:r>
       <w:proofErr w:type="spellEnd"/>
       <w:r>
-        <w:rPr>
-          <w:b/>
-          <w:bCs/>
-        </w:rPr>
-        <w:t> </w:t>
+        <w:t xml:space="preserve"> </w:t>
       </w:r>
       <w:proofErr w:type="spellStart"/>
       <w:r>
         <w:rPr>
           <w:rFonts w:ascii="Nirmala UI" w:hAnsi="Nirmala UI" w:cs="Nirmala UI"/>
-          <w:b/>
-          <w:bCs/>
         </w:rPr>
         <w:t>निवेश</w:t>
       </w:r>
       <w:proofErr w:type="spellEnd"/>
       <w:r>
-        <w:rPr>
-          <w:b/>
-          <w:bCs/>
-        </w:rPr>
-        <w:t> </w:t>
+        <w:t xml:space="preserve"> </w:t>
       </w:r>
       <w:proofErr w:type="spellStart"/>
       <w:r>
         <w:rPr>
           <w:rFonts w:ascii="Nirmala UI" w:hAnsi="Nirmala UI" w:cs="Nirmala UI"/>
-          <w:b/>
-          <w:bCs/>
         </w:rPr>
         <w:t>रणनीति</w:t>
       </w:r>
       <w:proofErr w:type="spellEnd"/>
       <w:r>
-        <w:rPr>
-          <w:b/>
-          <w:bCs/>
-        </w:rPr>
-        <w:t> </w:t>
+        <w:t xml:space="preserve"> </w:t>
       </w:r>
       <w:proofErr w:type="spellStart"/>
       <w:r>
         <w:rPr>
           <w:rFonts w:ascii="Nirmala UI" w:hAnsi="Nirmala UI" w:cs="Nirmala UI"/>
-          <w:b/>
-          <w:bCs/>
         </w:rPr>
         <w:t>क्या</w:t>
       </w:r>
       <w:proofErr w:type="spellEnd"/>
       <w:r>
-        <w:rPr>
-          <w:b/>
-          <w:bCs/>
-        </w:rPr>
-        <w:t> </w:t>
+        <w:t xml:space="preserve"> </w:t>
       </w:r>
       <w:proofErr w:type="spellStart"/>
       <w:r>
         <w:rPr>
           <w:rFonts w:ascii="Nirmala UI" w:hAnsi="Nirmala UI" w:cs="Nirmala UI"/>
-          <w:b/>
-          <w:bCs/>
         </w:rPr>
         <w:t>है</w:t>
       </w:r>
       <w:proofErr w:type="spellEnd"/>
       <w:r>
-        <w:rPr>
-          <w:b/>
-          <w:bCs/>
-        </w:rPr>
         <w:t>?"</w:t>
       </w:r>
     </w:p>
-    <w:p>
-      <w:r>
-        <w:t>It will automatically detect language and seamlessly switches languages, allowing users to interact in their preferred language.</w:t>
-      </w:r>
-      <w:r>
-        <w:br/>
-      </w:r>
-      <w:r>
-        <w:br/>
-        <w:t>let me ask a question in French as well, We can see that its switched language and provide response in French only.</w:t>
-      </w:r>
-      <w:r>
-        <w:br/>
-      </w:r>
-      <w:r>
-        <w:rPr>
-          <w:b/>
-          <w:bCs/>
-        </w:rPr>
-        <w:t xml:space="preserve">Question (French): "Quel </w:t>
-      </w:r>
-      <w:proofErr w:type="spellStart"/>
-      <w:r>
-        <w:rPr>
-          <w:b/>
-          <w:bCs/>
-        </w:rPr>
+    <w:p/>
+    <w:p>
+      <w:proofErr w:type="spellStart"/>
+      <w:r>
+        <w:t>SalesBuddy</w:t>
+      </w:r>
+      <w:proofErr w:type="spellEnd"/>
+      <w:r>
+        <w:t xml:space="preserve"> automatically detects the language and seamlessly switches to provide the response in Hindi.</w:t>
+      </w:r>
+    </w:p>
+    <w:p/>
+    <w:p>
+      <w:r>
+        <w:t>Let’s ask a question in French as well:</w:t>
+      </w:r>
+    </w:p>
+    <w:p/>
+    <w:p>
+      <w:r>
+        <w:t xml:space="preserve">**Question (French):** "Quel </w:t>
+      </w:r>
+      <w:proofErr w:type="spellStart"/>
+      <w:r>
         <w:t>est</w:t>
       </w:r>
       <w:proofErr w:type="spellEnd"/>
       <w:r>
-        <w:rPr>
-          <w:b/>
-          <w:bCs/>
-        </w:rPr>
         <w:t xml:space="preserve"> le nom du </w:t>
       </w:r>
       <w:proofErr w:type="spellStart"/>
       <w:r>
-        <w:rPr>
-          <w:b/>
-          <w:bCs/>
-        </w:rPr>
         <w:t>gérant</w:t>
       </w:r>
       <w:proofErr w:type="spellEnd"/>
       <w:r>
-        <w:rPr>
-          <w:b/>
-          <w:bCs/>
-        </w:rPr>
         <w:t xml:space="preserve"> du HDFC Flexi Cap Fund?"</w:t>
       </w:r>
     </w:p>
-    <w:p>
-      <w:r>
-        <w:br/>
-      </w:r>
-      <w:r>
-        <w:br/>
-        <w:t>We have enabled Multimodal capabilities as well in sales buddy , for that we have add 1-1 sample audio , video and image file to show capability, </w:t>
-      </w:r>
-      <w:r>
-        <w:br/>
-        <w:t xml:space="preserve">What are the key factors affecting bond yields as discussed in the January 2022 market </w:t>
+    <w:p/>
+    <w:p>
+      <w:r>
+        <w:t xml:space="preserve">Again, </w:t>
+      </w:r>
+      <w:proofErr w:type="spellStart"/>
+      <w:r>
+        <w:t>SalesBuddy</w:t>
+      </w:r>
+      <w:proofErr w:type="spellEnd"/>
+      <w:r>
+        <w:t xml:space="preserve"> switches to French and responds accordingly.</w:t>
+      </w:r>
+    </w:p>
+    <w:p/>
+    <w:p>
+      <w:r>
+        <w:t xml:space="preserve">We’ve also enabled **multi-modal capabilities** in </w:t>
+      </w:r>
+      <w:proofErr w:type="spellStart"/>
+      <w:r>
+        <w:t>SalesBuddy</w:t>
+      </w:r>
+      <w:proofErr w:type="spellEnd"/>
+      <w:r>
+        <w:t>. For this, we’ve added sample audio, video, and image files to demonstrate this feature. For instance:</w:t>
+      </w:r>
+    </w:p>
+    <w:p/>
+    <w:p>
+      <w:r>
+        <w:t>**Question:** "What are the key factors affecting bond yields as discussed in the January 2022 market update?"</w:t>
+      </w:r>
+    </w:p>
+    <w:p/>
+    <w:p>
+      <w:r>
+        <w:t xml:space="preserve">When RMs ask questions based on these sample files, </w:t>
+      </w:r>
+      <w:proofErr w:type="spellStart"/>
+      <w:r>
+        <w:t>SalesBuddy</w:t>
+      </w:r>
+      <w:proofErr w:type="spellEnd"/>
+      <w:r>
+        <w:t xml:space="preserve"> utilizes cognitive services to process the content and provide the extracted information. Here, you can see </w:t>
       </w:r>
       <w:r>
         <w:lastRenderedPageBreak/>
-        <w:t>update?</w:t>
-      </w:r>
-      <w:r>
-        <w:br/>
-      </w:r>
-      <w:r>
-        <w:br/>
-        <w:t xml:space="preserve">When RMs will ask questions based on the sample image, audio, and video, It will utilize cognitive services to process the image/video/audio and provide the extracted information. Here we can see that its provided answer from video file and in </w:t>
-      </w:r>
-      <w:proofErr w:type="spellStart"/>
-      <w:r>
-        <w:t>refrense</w:t>
-      </w:r>
-      <w:proofErr w:type="spellEnd"/>
-      <w:r>
-        <w:t xml:space="preserve"> its showing seconds as well from this answer is taken.</w:t>
-      </w:r>
-      <w:r>
-        <w:br/>
-      </w:r>
-      <w:r>
-        <w:br/>
-      </w:r>
-      <w:r>
-        <w:br/>
-        <w:t xml:space="preserve">We are also Following guardrails like </w:t>
-      </w:r>
-      <w:r>
-        <w:rPr>
-          <w:b/>
-          <w:bCs/>
-        </w:rPr>
-        <w:t xml:space="preserve">Avoiding Out-of-Scope Queries , so when we </w:t>
-      </w:r>
-      <w:proofErr w:type="gramStart"/>
-      <w:r>
-        <w:rPr>
-          <w:b/>
-          <w:bCs/>
-        </w:rPr>
-        <w:t>will ask</w:t>
-      </w:r>
-      <w:proofErr w:type="gramEnd"/>
-      <w:r>
-        <w:rPr>
-          <w:b/>
-          <w:bCs/>
-        </w:rPr>
-        <w:t xml:space="preserve"> any question outside the training data it will not provide response .</w:t>
-      </w:r>
-    </w:p>
-    <w:p>
-      <w:r>
-        <w:t>"Who is the Prime Minister of India?"</w:t>
-      </w:r>
-    </w:p>
+        <w:t>the response from the video file, with references to the exact time from which the answer was taken.</w:t>
+      </w:r>
+    </w:p>
+    <w:p/>
+    <w:p>
+      <w:r>
+        <w:t>Finally, let’s test the guardrails. For example, asking an out-of-scope question:</w:t>
+      </w:r>
+    </w:p>
+    <w:p/>
+    <w:p>
+      <w:r>
+        <w:t>**Question:** "Who is the Prime Minister of India?"</w:t>
+      </w:r>
+    </w:p>
+    <w:p/>
     <w:p>
       <w:proofErr w:type="spellStart"/>
       <w:r>
@@ -587,39 +490,37 @@
       </w:r>
       <w:proofErr w:type="spellEnd"/>
       <w:r>
-        <w:t xml:space="preserve"> politely declines to answer, ensuring the conversation stays focused on financial data."</w:t>
-      </w:r>
-    </w:p>
-    <w:p>
-      <w:r>
-        <w:t> </w:t>
-      </w:r>
-    </w:p>
-    <w:p>
-      <w:r>
-        <w:t xml:space="preserve">Also, it will not provide any </w:t>
-      </w:r>
-      <w:r>
-        <w:rPr>
-          <w:b/>
-          <w:bCs/>
-        </w:rPr>
-        <w:t>Forward-Looking response or investment advice.</w:t>
-      </w:r>
-    </w:p>
-    <w:p>
-      <w:r>
-        <w:rPr>
-          <w:b/>
-          <w:bCs/>
-        </w:rPr>
-        <w:t>Question:</w:t>
-      </w:r>
-      <w:r>
-        <w:t xml:space="preserve"> "Can you tell me the future return of HDFC Flexi Cap Fund in 2028?"</w:t>
-      </w:r>
-    </w:p>
-    <w:p/>
+        <w:t xml:space="preserve"> politely declines to answer, ensuring the conversation remains focused on financial data.</w:t>
+      </w:r>
+    </w:p>
+    <w:p/>
+    <w:p>
+      <w:r>
+        <w:t>It will also avoid providing any forward-looking statements or investment advice. For instance:</w:t>
+      </w:r>
+    </w:p>
+    <w:p/>
+    <w:p>
+      <w:r>
+        <w:t>**Question:** "Can you tell me the future return of HDFC Flexi Cap Fund in 2028?"</w:t>
+      </w:r>
+    </w:p>
+    <w:p/>
+    <w:p>
+      <w:proofErr w:type="spellStart"/>
+      <w:r>
+        <w:t>SalesBuddy</w:t>
+      </w:r>
+      <w:proofErr w:type="spellEnd"/>
+      <w:r>
+        <w:t xml:space="preserve"> refrains from making such predictions, adhering strictly to the guidelines.</w:t>
+      </w:r>
+    </w:p>
+    <w:p>
+      <w:r>
+        <w:t>.</w:t>
+      </w:r>
+    </w:p>
     <w:sectPr>
       <w:pgSz w:w="12240" w:h="15840"/>
       <w:pgMar w:top="1440" w:right="1440" w:bottom="1440" w:left="1440" w:header="720" w:footer="720" w:gutter="0"/>
@@ -1855,6 +1756,22 @@
       <w:spacing w:val="5"/>
     </w:rPr>
   </w:style>
+  <w:style w:type="paragraph" w:styleId="NormalWeb">
+    <w:name w:val="Normal (Web)"/>
+    <w:basedOn w:val="Normal"/>
+    <w:uiPriority w:val="99"/>
+    <w:semiHidden/>
+    <w:unhideWhenUsed/>
+    <w:rsid w:val="00643081"/>
+    <w:pPr>
+      <w:spacing w:before="100" w:beforeAutospacing="1" w:after="100" w:afterAutospacing="1" w:line="240" w:lineRule="auto"/>
+    </w:pPr>
+    <w:rPr>
+      <w:rFonts w:ascii="Times New Roman" w:eastAsia="Times New Roman" w:hAnsi="Times New Roman" w:cs="Times New Roman"/>
+      <w:kern w:val="0"/>
+      <w14:ligatures w14:val="none"/>
+    </w:rPr>
+  </w:style>
 </w:styles>
 </file>
 
